--- a/alur penggunaan.docx
+++ b/alur penggunaan.docx
@@ -1145,21 +1145,12 @@
                                 <w:szCs w:val="18"/>
                               </w:rPr>
                             </w:pPr>
-                            <w:proofErr w:type="spellStart"/>
                             <w:r>
                               <w:rPr>
                                 <w:sz w:val="18"/>
                                 <w:szCs w:val="18"/>
                               </w:rPr>
-                              <w:t>Putara</w:t>
-                            </w:r>
-                            <w:proofErr w:type="spellEnd"/>
-                            <w:r>
-                              <w:rPr>
-                                <w:sz w:val="18"/>
-                                <w:szCs w:val="18"/>
-                              </w:rPr>
-                              <w:t xml:space="preserve"> / Putri</w:t>
+                              <w:t>Putra / Putri</w:t>
                             </w:r>
                           </w:p>
                         </w:txbxContent>
@@ -1210,21 +1201,12 @@
                           <w:szCs w:val="18"/>
                         </w:rPr>
                       </w:pPr>
-                      <w:proofErr w:type="spellStart"/>
                       <w:r>
                         <w:rPr>
                           <w:sz w:val="18"/>
                           <w:szCs w:val="18"/>
                         </w:rPr>
-                        <w:t>Putara</w:t>
-                      </w:r>
-                      <w:proofErr w:type="spellEnd"/>
-                      <w:r>
-                        <w:rPr>
-                          <w:sz w:val="18"/>
-                          <w:szCs w:val="18"/>
-                        </w:rPr>
-                        <w:t xml:space="preserve"> / Putri</w:t>
+                        <w:t>Putra / Putri</w:t>
                       </w:r>
                     </w:p>
                   </w:txbxContent>
